--- a/Lab 8 Test Table.docx
+++ b/Lab 8 Test Table.docx
@@ -166,865 +166,6 @@
         <w:rPr>
           <w:b/>
           <w:bCs/>
-          <w:sz w:val="40"/>
-          <w:szCs w:val="40"/>
-        </w:rPr>
-      </w:pPr>
-      <w:r>
-        <w:rPr>
-          <w:b/>
-          <w:bCs/>
-          <w:sz w:val="40"/>
-          <w:szCs w:val="40"/>
-        </w:rPr>
-        <w:t>Test Table:</w:t>
-      </w:r>
-    </w:p>
-    <w:tbl>
-      <w:tblPr>
-        <w:tblStyle w:val="TableGrid"/>
-        <w:tblW w:w="10397" w:type="dxa"/>
-        <w:tblLook w:val="04A0" w:firstRow="1" w:lastRow="0" w:firstColumn="1" w:lastColumn="0" w:noHBand="0" w:noVBand="1"/>
-      </w:tblPr>
-      <w:tblGrid>
-        <w:gridCol w:w="3010"/>
-        <w:gridCol w:w="2295"/>
-        <w:gridCol w:w="3240"/>
-        <w:gridCol w:w="1852"/>
-      </w:tblGrid>
-      <w:tr>
-        <w:trPr>
-          <w:trHeight w:val="44"/>
-        </w:trPr>
-        <w:tc>
-          <w:tcPr>
-            <w:tcW w:w="3010" w:type="dxa"/>
-            <w:hideMark/>
-          </w:tcPr>
-          <w:p>
-            <w:pPr>
-              <w:rPr>
-                <w:b/>
-                <w:bCs/>
-                <w:sz w:val="22"/>
-                <w:szCs w:val="22"/>
-              </w:rPr>
-            </w:pPr>
-            <w:r>
-              <w:rPr>
-                <w:b/>
-                <w:bCs/>
-              </w:rPr>
-              <w:t>Test Case</w:t>
-            </w:r>
-          </w:p>
-        </w:tc>
-        <w:tc>
-          <w:tcPr>
-            <w:tcW w:w="2295" w:type="dxa"/>
-            <w:hideMark/>
-          </w:tcPr>
-          <w:p>
-            <w:pPr>
-              <w:rPr>
-                <w:b/>
-                <w:bCs/>
-                <w:sz w:val="22"/>
-                <w:szCs w:val="22"/>
-              </w:rPr>
-            </w:pPr>
-            <w:r>
-              <w:rPr>
-                <w:b/>
-                <w:bCs/>
-              </w:rPr>
-              <w:t>Description</w:t>
-            </w:r>
-          </w:p>
-        </w:tc>
-        <w:tc>
-          <w:tcPr>
-            <w:tcW w:w="3240" w:type="dxa"/>
-            <w:hideMark/>
-          </w:tcPr>
-          <w:p>
-            <w:pPr>
-              <w:rPr>
-                <w:b/>
-                <w:bCs/>
-                <w:sz w:val="22"/>
-                <w:szCs w:val="22"/>
-              </w:rPr>
-            </w:pPr>
-            <w:r>
-              <w:rPr>
-                <w:b/>
-                <w:bCs/>
-              </w:rPr>
-              <w:t>Expected Result</w:t>
-            </w:r>
-          </w:p>
-        </w:tc>
-        <w:tc>
-          <w:tcPr>
-            <w:tcW w:w="1852" w:type="dxa"/>
-            <w:hideMark/>
-          </w:tcPr>
-          <w:p>
-            <w:pPr>
-              <w:rPr>
-                <w:b/>
-                <w:bCs/>
-                <w:sz w:val="22"/>
-                <w:szCs w:val="22"/>
-              </w:rPr>
-            </w:pPr>
-            <w:r>
-              <w:rPr>
-                <w:b/>
-                <w:bCs/>
-              </w:rPr>
-              <w:t>Actual Result</w:t>
-            </w:r>
-          </w:p>
-        </w:tc>
-      </w:tr>
-      <w:tr>
-        <w:trPr>
-          <w:trHeight w:val="67"/>
-        </w:trPr>
-        <w:tc>
-          <w:tcPr>
-            <w:tcW w:w="3010" w:type="dxa"/>
-            <w:hideMark/>
-          </w:tcPr>
-          <w:p>
-            <w:pPr>
-              <w:rPr>
-                <w:b/>
-                <w:bCs/>
-                <w:sz w:val="22"/>
-                <w:szCs w:val="22"/>
-              </w:rPr>
-            </w:pPr>
-            <w:r>
-              <w:rPr>
-                <w:b/>
-                <w:bCs/>
-                <w:sz w:val="22"/>
-                <w:szCs w:val="22"/>
-              </w:rPr>
-              <w:t xml:space="preserve">1. </w:t>
-            </w:r>
-            <w:r>
-              <w:rPr>
-                <w:b/>
-                <w:bCs/>
-                <w:sz w:val="22"/>
-                <w:szCs w:val="22"/>
-              </w:rPr>
-              <w:t>Registration</w:t>
-            </w:r>
-            <w:r>
-              <w:rPr>
-                <w:b/>
-                <w:bCs/>
-                <w:sz w:val="22"/>
-                <w:szCs w:val="22"/>
-              </w:rPr>
-              <w:t xml:space="preserve"> with password that does NOT meet criteria</w:t>
-            </w:r>
-          </w:p>
-        </w:tc>
-        <w:tc>
-          <w:tcPr>
-            <w:tcW w:w="2295" w:type="dxa"/>
-            <w:hideMark/>
-          </w:tcPr>
-          <w:p>
-            <w:pPr>
-              <w:rPr>
-                <w:b/>
-                <w:bCs/>
-                <w:sz w:val="22"/>
-                <w:szCs w:val="22"/>
-              </w:rPr>
-            </w:pPr>
-            <w:r>
-              <w:rPr>
-                <w:b/>
-                <w:bCs/>
-                <w:sz w:val="22"/>
-                <w:szCs w:val="22"/>
-              </w:rPr>
-              <w:t>R</w:t>
-            </w:r>
-            <w:r>
-              <w:rPr>
-                <w:b/>
-                <w:bCs/>
-                <w:sz w:val="22"/>
-                <w:szCs w:val="22"/>
-              </w:rPr>
-              <w:t xml:space="preserve">egister with username: </w:t>
-            </w:r>
-            <w:r>
-              <w:rPr>
-                <w:b/>
-                <w:bCs/>
-                <w:sz w:val="22"/>
-                <w:szCs w:val="22"/>
-              </w:rPr>
-              <w:t>bobo</w:t>
-            </w:r>
-            <w:r>
-              <w:rPr>
-                <w:b/>
-                <w:bCs/>
-                <w:sz w:val="22"/>
-                <w:szCs w:val="22"/>
-              </w:rPr>
-              <w:t>, password: Short1</w:t>
-            </w:r>
-            <w:r>
-              <w:rPr>
-                <w:b/>
-                <w:bCs/>
-                <w:sz w:val="22"/>
-                <w:szCs w:val="22"/>
-              </w:rPr>
-              <w:t>!</w:t>
-            </w:r>
-          </w:p>
-          <w:p>
-            <w:pPr>
-              <w:rPr>
-                <w:b/>
-                <w:bCs/>
-                <w:sz w:val="22"/>
-                <w:szCs w:val="22"/>
-              </w:rPr>
-            </w:pPr>
-            <w:r>
-              <w:rPr>
-                <w:b/>
-                <w:bCs/>
-                <w:sz w:val="22"/>
-                <w:szCs w:val="22"/>
-              </w:rPr>
-              <w:t xml:space="preserve">Password: </w:t>
-            </w:r>
-            <w:r>
-              <w:rPr>
-                <w:b/>
-                <w:bCs/>
-                <w:sz w:val="22"/>
-                <w:szCs w:val="22"/>
-              </w:rPr>
-              <w:t>Short1!</w:t>
-            </w:r>
-          </w:p>
-        </w:tc>
-        <w:tc>
-          <w:tcPr>
-            <w:tcW w:w="3240" w:type="dxa"/>
-            <w:hideMark/>
-          </w:tcPr>
-          <w:p>
-            <w:pPr>
-              <w:rPr>
-                <w:b/>
-                <w:bCs/>
-                <w:sz w:val="22"/>
-                <w:szCs w:val="22"/>
-              </w:rPr>
-            </w:pPr>
-            <w:proofErr w:type="gramStart"/>
-            <w:r>
-              <w:rPr>
-                <w:b/>
-                <w:bCs/>
-                <w:sz w:val="22"/>
-                <w:szCs w:val="22"/>
-              </w:rPr>
-              <w:t>Password</w:t>
-            </w:r>
-            <w:proofErr w:type="gramEnd"/>
-            <w:r>
-              <w:rPr>
-                <w:b/>
-                <w:bCs/>
-                <w:sz w:val="22"/>
-                <w:szCs w:val="22"/>
-              </w:rPr>
-              <w:t xml:space="preserve"> must be ≥12</w:t>
-            </w:r>
-            <w:r>
-              <w:rPr>
-                <w:b/>
-                <w:bCs/>
-                <w:sz w:val="22"/>
-                <w:szCs w:val="22"/>
-              </w:rPr>
-              <w:t xml:space="preserve"> </w:t>
-            </w:r>
-            <w:r>
-              <w:rPr>
-                <w:b/>
-                <w:bCs/>
-                <w:sz w:val="22"/>
-                <w:szCs w:val="22"/>
-              </w:rPr>
-              <w:t>chars and include upper, lower, digit, special.</w:t>
-            </w:r>
-          </w:p>
-          <w:p>
-            <w:pPr>
-              <w:rPr>
-                <w:b/>
-                <w:bCs/>
-                <w:sz w:val="22"/>
-                <w:szCs w:val="22"/>
-              </w:rPr>
-            </w:pPr>
-          </w:p>
-        </w:tc>
-        <w:tc>
-          <w:tcPr>
-            <w:tcW w:w="1852" w:type="dxa"/>
-            <w:hideMark/>
-          </w:tcPr>
-          <w:p>
-            <w:pPr>
-              <w:rPr>
-                <w:b/>
-                <w:bCs/>
-                <w:sz w:val="22"/>
-                <w:szCs w:val="22"/>
-              </w:rPr>
-            </w:pPr>
-            <w:proofErr w:type="gramStart"/>
-            <w:r>
-              <w:rPr>
-                <w:b/>
-                <w:bCs/>
-                <w:sz w:val="22"/>
-                <w:szCs w:val="22"/>
-              </w:rPr>
-              <w:t>Password</w:t>
-            </w:r>
-            <w:proofErr w:type="gramEnd"/>
-            <w:r>
-              <w:rPr>
-                <w:b/>
-                <w:bCs/>
-                <w:sz w:val="22"/>
-                <w:szCs w:val="22"/>
-              </w:rPr>
-              <w:t xml:space="preserve"> must be ≥12 chars and include upper, lower, digit, special.</w:t>
-            </w:r>
-          </w:p>
-          <w:p>
-            <w:pPr>
-              <w:rPr>
-                <w:b/>
-                <w:bCs/>
-                <w:sz w:val="22"/>
-                <w:szCs w:val="22"/>
-              </w:rPr>
-            </w:pPr>
-          </w:p>
-        </w:tc>
-      </w:tr>
-      <w:tr>
-        <w:trPr>
-          <w:trHeight w:val="245"/>
-        </w:trPr>
-        <w:tc>
-          <w:tcPr>
-            <w:tcW w:w="3010" w:type="dxa"/>
-            <w:hideMark/>
-          </w:tcPr>
-          <w:p>
-            <w:pPr>
-              <w:rPr>
-                <w:b/>
-                <w:bCs/>
-                <w:sz w:val="22"/>
-                <w:szCs w:val="22"/>
-              </w:rPr>
-            </w:pPr>
-            <w:r>
-              <w:rPr>
-                <w:b/>
-                <w:bCs/>
-                <w:sz w:val="22"/>
-                <w:szCs w:val="22"/>
-              </w:rPr>
-              <w:t>2</w:t>
-            </w:r>
-            <w:r>
-              <w:rPr>
-                <w:b/>
-                <w:bCs/>
-                <w:sz w:val="22"/>
-                <w:szCs w:val="22"/>
-              </w:rPr>
-              <w:t xml:space="preserve">. </w:t>
-            </w:r>
-            <w:r>
-              <w:rPr>
-                <w:b/>
-                <w:bCs/>
-                <w:sz w:val="22"/>
-                <w:szCs w:val="22"/>
-              </w:rPr>
-              <w:t>Registration</w:t>
-            </w:r>
-            <w:r>
-              <w:rPr>
-                <w:b/>
-                <w:bCs/>
-                <w:sz w:val="22"/>
-                <w:szCs w:val="22"/>
-              </w:rPr>
-              <w:t xml:space="preserve"> with password that meets criteria</w:t>
-            </w:r>
-          </w:p>
-        </w:tc>
-        <w:tc>
-          <w:tcPr>
-            <w:tcW w:w="2295" w:type="dxa"/>
-            <w:hideMark/>
-          </w:tcPr>
-          <w:p>
-            <w:pPr>
-              <w:rPr>
-                <w:b/>
-                <w:bCs/>
-                <w:sz w:val="22"/>
-                <w:szCs w:val="22"/>
-              </w:rPr>
-            </w:pPr>
-            <w:r>
-              <w:rPr>
-                <w:b/>
-                <w:bCs/>
-                <w:sz w:val="22"/>
-                <w:szCs w:val="22"/>
-              </w:rPr>
-              <w:t>R</w:t>
-            </w:r>
-            <w:r>
-              <w:rPr>
-                <w:b/>
-                <w:bCs/>
-                <w:sz w:val="22"/>
-                <w:szCs w:val="22"/>
-              </w:rPr>
-              <w:t xml:space="preserve">egister with username: </w:t>
-            </w:r>
-            <w:r>
-              <w:rPr>
-                <w:b/>
-                <w:bCs/>
-                <w:sz w:val="22"/>
-                <w:szCs w:val="22"/>
-              </w:rPr>
-              <w:t>bobo</w:t>
-            </w:r>
-            <w:r>
-              <w:rPr>
-                <w:b/>
-                <w:bCs/>
-                <w:sz w:val="22"/>
-                <w:szCs w:val="22"/>
-              </w:rPr>
-              <w:t xml:space="preserve">, password: </w:t>
-            </w:r>
-            <w:r>
-              <w:rPr>
-                <w:b/>
-                <w:bCs/>
-                <w:sz w:val="22"/>
-                <w:szCs w:val="22"/>
-              </w:rPr>
-              <w:t>123</w:t>
-            </w:r>
-            <w:proofErr w:type="gramStart"/>
-            <w:r>
-              <w:rPr>
-                <w:b/>
-                <w:bCs/>
-                <w:sz w:val="22"/>
-                <w:szCs w:val="22"/>
-              </w:rPr>
-              <w:t>qwe!@</w:t>
-            </w:r>
-            <w:proofErr w:type="gramEnd"/>
-            <w:r>
-              <w:rPr>
-                <w:b/>
-                <w:bCs/>
-                <w:sz w:val="22"/>
-                <w:szCs w:val="22"/>
-              </w:rPr>
-              <w:t>#QWE</w:t>
-            </w:r>
-          </w:p>
-          <w:p>
-            <w:pPr>
-              <w:rPr>
-                <w:b/>
-                <w:bCs/>
-                <w:sz w:val="22"/>
-                <w:szCs w:val="22"/>
-              </w:rPr>
-            </w:pPr>
-            <w:r>
-              <w:rPr>
-                <w:b/>
-                <w:bCs/>
-                <w:sz w:val="22"/>
-                <w:szCs w:val="22"/>
-              </w:rPr>
-              <w:t xml:space="preserve">confirm: </w:t>
-            </w:r>
-            <w:r>
-              <w:rPr>
-                <w:b/>
-                <w:bCs/>
-                <w:sz w:val="22"/>
-                <w:szCs w:val="22"/>
-              </w:rPr>
-              <w:t>123</w:t>
-            </w:r>
-            <w:proofErr w:type="gramStart"/>
-            <w:r>
-              <w:rPr>
-                <w:b/>
-                <w:bCs/>
-                <w:sz w:val="22"/>
-                <w:szCs w:val="22"/>
-              </w:rPr>
-              <w:t>qwe!@</w:t>
-            </w:r>
-            <w:proofErr w:type="gramEnd"/>
-            <w:r>
-              <w:rPr>
-                <w:b/>
-                <w:bCs/>
-                <w:sz w:val="22"/>
-                <w:szCs w:val="22"/>
-              </w:rPr>
-              <w:t>#QWE</w:t>
-            </w:r>
-          </w:p>
-        </w:tc>
-        <w:tc>
-          <w:tcPr>
-            <w:tcW w:w="3240" w:type="dxa"/>
-            <w:hideMark/>
-          </w:tcPr>
-          <w:p>
-            <w:pPr>
-              <w:rPr>
-                <w:b/>
-                <w:bCs/>
-                <w:sz w:val="22"/>
-                <w:szCs w:val="22"/>
-              </w:rPr>
-            </w:pPr>
-            <w:r>
-              <w:rPr>
-                <w:b/>
-                <w:bCs/>
-                <w:sz w:val="22"/>
-                <w:szCs w:val="22"/>
-              </w:rPr>
-              <w:t>Registration successful. Please log in.</w:t>
-            </w:r>
-          </w:p>
-          <w:p>
-            <w:pPr>
-              <w:rPr>
-                <w:b/>
-                <w:bCs/>
-                <w:sz w:val="22"/>
-                <w:szCs w:val="22"/>
-              </w:rPr>
-            </w:pPr>
-          </w:p>
-        </w:tc>
-        <w:tc>
-          <w:tcPr>
-            <w:tcW w:w="1852" w:type="dxa"/>
-            <w:hideMark/>
-          </w:tcPr>
-          <w:p>
-            <w:pPr>
-              <w:rPr>
-                <w:b/>
-                <w:bCs/>
-                <w:sz w:val="22"/>
-                <w:szCs w:val="22"/>
-              </w:rPr>
-            </w:pPr>
-            <w:r>
-              <w:rPr>
-                <w:b/>
-                <w:bCs/>
-                <w:sz w:val="22"/>
-                <w:szCs w:val="22"/>
-              </w:rPr>
-              <w:t>Registration successful. Please log in.</w:t>
-            </w:r>
-          </w:p>
-          <w:p>
-            <w:pPr>
-              <w:rPr>
-                <w:b/>
-                <w:bCs/>
-                <w:sz w:val="22"/>
-                <w:szCs w:val="22"/>
-              </w:rPr>
-            </w:pPr>
-          </w:p>
-        </w:tc>
-      </w:tr>
-      <w:tr>
-        <w:trPr>
-          <w:trHeight w:val="114"/>
-        </w:trPr>
-        <w:tc>
-          <w:tcPr>
-            <w:tcW w:w="3010" w:type="dxa"/>
-            <w:hideMark/>
-          </w:tcPr>
-          <w:p>
-            <w:pPr>
-              <w:rPr>
-                <w:b/>
-                <w:bCs/>
-                <w:sz w:val="22"/>
-                <w:szCs w:val="22"/>
-              </w:rPr>
-            </w:pPr>
-            <w:r>
-              <w:rPr>
-                <w:b/>
-                <w:bCs/>
-                <w:sz w:val="22"/>
-                <w:szCs w:val="22"/>
-              </w:rPr>
-              <w:t>3</w:t>
-            </w:r>
-            <w:r>
-              <w:rPr>
-                <w:b/>
-                <w:bCs/>
-                <w:sz w:val="22"/>
-                <w:szCs w:val="22"/>
-              </w:rPr>
-              <w:t xml:space="preserve">. </w:t>
-            </w:r>
-            <w:r>
-              <w:rPr>
-                <w:b/>
-                <w:bCs/>
-                <w:sz w:val="22"/>
-                <w:szCs w:val="22"/>
-              </w:rPr>
-              <w:t>Login</w:t>
-            </w:r>
-          </w:p>
-        </w:tc>
-        <w:tc>
-          <w:tcPr>
-            <w:tcW w:w="2295" w:type="dxa"/>
-            <w:hideMark/>
-          </w:tcPr>
-          <w:p>
-            <w:pPr>
-              <w:rPr>
-                <w:b/>
-                <w:bCs/>
-                <w:sz w:val="22"/>
-                <w:szCs w:val="22"/>
-              </w:rPr>
-            </w:pPr>
-            <w:r>
-              <w:rPr>
-                <w:b/>
-                <w:bCs/>
-                <w:sz w:val="22"/>
-                <w:szCs w:val="22"/>
-              </w:rPr>
-              <w:t>Login</w:t>
-            </w:r>
-            <w:r>
-              <w:rPr>
-                <w:b/>
-                <w:bCs/>
-                <w:sz w:val="22"/>
-                <w:szCs w:val="22"/>
-              </w:rPr>
-              <w:t xml:space="preserve"> with username: </w:t>
-            </w:r>
-            <w:r>
-              <w:rPr>
-                <w:b/>
-                <w:bCs/>
-                <w:sz w:val="22"/>
-                <w:szCs w:val="22"/>
-              </w:rPr>
-              <w:t>bobo</w:t>
-            </w:r>
-            <w:r>
-              <w:rPr>
-                <w:b/>
-                <w:bCs/>
-                <w:sz w:val="22"/>
-                <w:szCs w:val="22"/>
-              </w:rPr>
-              <w:t xml:space="preserve">, password: </w:t>
-            </w:r>
-            <w:r>
-              <w:rPr>
-                <w:b/>
-                <w:bCs/>
-                <w:sz w:val="22"/>
-                <w:szCs w:val="22"/>
-              </w:rPr>
-              <w:t>123</w:t>
-            </w:r>
-            <w:proofErr w:type="gramStart"/>
-            <w:r>
-              <w:rPr>
-                <w:b/>
-                <w:bCs/>
-                <w:sz w:val="22"/>
-                <w:szCs w:val="22"/>
-              </w:rPr>
-              <w:t>qwe!@</w:t>
-            </w:r>
-            <w:proofErr w:type="gramEnd"/>
-            <w:r>
-              <w:rPr>
-                <w:b/>
-                <w:bCs/>
-                <w:sz w:val="22"/>
-                <w:szCs w:val="22"/>
-              </w:rPr>
-              <w:t>#QWE</w:t>
-            </w:r>
-          </w:p>
-          <w:p>
-            <w:pPr>
-              <w:rPr>
-                <w:b/>
-                <w:bCs/>
-                <w:sz w:val="22"/>
-                <w:szCs w:val="22"/>
-              </w:rPr>
-            </w:pPr>
-            <w:r>
-              <w:rPr>
-                <w:b/>
-                <w:bCs/>
-                <w:sz w:val="22"/>
-                <w:szCs w:val="22"/>
-              </w:rPr>
-              <w:t xml:space="preserve">confirm: </w:t>
-            </w:r>
-            <w:r>
-              <w:rPr>
-                <w:b/>
-                <w:bCs/>
-                <w:sz w:val="22"/>
-                <w:szCs w:val="22"/>
-              </w:rPr>
-              <w:t>123</w:t>
-            </w:r>
-            <w:proofErr w:type="gramStart"/>
-            <w:r>
-              <w:rPr>
-                <w:b/>
-                <w:bCs/>
-                <w:sz w:val="22"/>
-                <w:szCs w:val="22"/>
-              </w:rPr>
-              <w:t>qwe!@</w:t>
-            </w:r>
-            <w:proofErr w:type="gramEnd"/>
-            <w:r>
-              <w:rPr>
-                <w:b/>
-                <w:bCs/>
-                <w:sz w:val="22"/>
-                <w:szCs w:val="22"/>
-              </w:rPr>
-              <w:t>#QWE</w:t>
-            </w:r>
-          </w:p>
-        </w:tc>
-        <w:tc>
-          <w:tcPr>
-            <w:tcW w:w="3240" w:type="dxa"/>
-            <w:hideMark/>
-          </w:tcPr>
-          <w:p>
-            <w:pPr>
-              <w:rPr>
-                <w:b/>
-                <w:bCs/>
-                <w:sz w:val="22"/>
-                <w:szCs w:val="22"/>
-              </w:rPr>
-            </w:pPr>
-            <w:r>
-              <w:rPr>
-                <w:b/>
-                <w:bCs/>
-                <w:sz w:val="22"/>
-                <w:szCs w:val="22"/>
-              </w:rPr>
-              <w:t>Redirected to home “/”</w:t>
-            </w:r>
-          </w:p>
-        </w:tc>
-        <w:tc>
-          <w:tcPr>
-            <w:tcW w:w="1852" w:type="dxa"/>
-            <w:hideMark/>
-          </w:tcPr>
-          <w:p>
-            <w:pPr>
-              <w:rPr>
-                <w:b/>
-                <w:bCs/>
-                <w:sz w:val="22"/>
-                <w:szCs w:val="22"/>
-              </w:rPr>
-            </w:pPr>
-            <w:r>
-              <w:rPr>
-                <w:b/>
-                <w:bCs/>
-                <w:sz w:val="22"/>
-                <w:szCs w:val="22"/>
-              </w:rPr>
-              <w:t>Redirected to home “/”</w:t>
-            </w:r>
-          </w:p>
-        </w:tc>
-      </w:tr>
-    </w:tbl>
-    <w:p>
-      <w:pPr>
-        <w:rPr>
-          <w:b/>
-          <w:bCs/>
           <w:sz w:val="32"/>
           <w:szCs w:val="32"/>
         </w:rPr>
@@ -1039,127 +180,23 @@
           <w:szCs w:val="32"/>
         </w:rPr>
       </w:pPr>
-    </w:p>
-    <w:p>
-      <w:pPr>
+      <w:r>
         <w:rPr>
           <w:b/>
           <w:bCs/>
           <w:sz w:val="32"/>
           <w:szCs w:val="32"/>
         </w:rPr>
-      </w:pPr>
-    </w:p>
-    <w:p>
-      <w:pPr>
-        <w:rPr>
-          <w:b/>
-          <w:bCs/>
-          <w:sz w:val="32"/>
-          <w:szCs w:val="32"/>
-        </w:rPr>
-      </w:pPr>
-    </w:p>
-    <w:p>
-      <w:pPr>
-        <w:rPr>
-          <w:b/>
-          <w:bCs/>
-          <w:sz w:val="32"/>
-          <w:szCs w:val="32"/>
-        </w:rPr>
-      </w:pPr>
-    </w:p>
-    <w:p>
-      <w:pPr>
-        <w:rPr>
-          <w:b/>
-          <w:bCs/>
-          <w:sz w:val="32"/>
-          <w:szCs w:val="32"/>
-        </w:rPr>
-      </w:pPr>
-    </w:p>
-    <w:p>
-      <w:pPr>
-        <w:rPr>
-          <w:b/>
-          <w:bCs/>
-          <w:sz w:val="32"/>
-          <w:szCs w:val="32"/>
-        </w:rPr>
-      </w:pPr>
-    </w:p>
-    <w:p>
-      <w:pPr>
-        <w:rPr>
-          <w:b/>
-          <w:bCs/>
-          <w:sz w:val="32"/>
-          <w:szCs w:val="32"/>
-        </w:rPr>
-      </w:pPr>
-    </w:p>
-    <w:p>
-      <w:pPr>
-        <w:rPr>
-          <w:b/>
-          <w:bCs/>
-          <w:sz w:val="32"/>
-          <w:szCs w:val="32"/>
-        </w:rPr>
-      </w:pPr>
-      <w:r>
-        <w:rPr>
-          <w:b/>
-          <w:bCs/>
-          <w:sz w:val="32"/>
-          <w:szCs w:val="32"/>
-        </w:rPr>
-        <w:lastRenderedPageBreak/>
-        <w:t>Test Case</w:t>
-      </w:r>
-      <w:r>
-        <w:rPr>
-          <w:b/>
-          <w:bCs/>
-          <w:sz w:val="32"/>
-          <w:szCs w:val="32"/>
-        </w:rPr>
-        <w:t xml:space="preserve"> 1</w:t>
-      </w:r>
-      <w:r>
-        <w:rPr>
-          <w:b/>
-          <w:bCs/>
-          <w:sz w:val="32"/>
-          <w:szCs w:val="32"/>
-        </w:rPr>
-        <w:t>:</w:t>
+        <w:t>Pylint:</w:t>
       </w:r>
     </w:p>
     <w:p>
-      <w:pPr>
-        <w:rPr>
-          <w:b/>
-          <w:bCs/>
-          <w:sz w:val="32"/>
-          <w:szCs w:val="32"/>
-        </w:rPr>
-      </w:pPr>
       <w:r>
-        <w:rPr>
-          <w:b/>
-          <w:bCs/>
-          <w:noProof/>
-          <w:sz w:val="32"/>
-          <w:szCs w:val="32"/>
-        </w:rPr>
         <w:drawing>
-          <wp:inline distT="0" distB="0" distL="0" distR="0" wp14:anchorId="677687BF" wp14:editId="3F195093">
-            <wp:extent cx="3049255" cy="1435395"/>
-            <wp:effectExtent l="0" t="0" r="0" b="0"/>
-            <wp:docPr id="576863176" name="Picture 1" descr="A screenshot of a computer&#10;&#10;AI-generated content may be incorrect."/>
+          <wp:inline distT="0" distB="0" distL="0" distR="0" wp14:anchorId="4ED44ED2" wp14:editId="01B90080">
+            <wp:extent cx="5943600" cy="1884680"/>
+            <wp:effectExtent l="0" t="0" r="0" b="1270"/>
+            <wp:docPr id="1428615338" name="Picture 1" descr="A computer screen with white text&#10;&#10;AI-generated content may be incorrect."/>
             <wp:cNvGraphicFramePr>
               <a:graphicFrameLocks xmlns:a="http://schemas.openxmlformats.org/drawingml/2006/main" noChangeAspect="1"/>
             </wp:cNvGraphicFramePr>
@@ -1167,7 +204,7 @@
               <a:graphicData uri="http://schemas.openxmlformats.org/drawingml/2006/picture">
                 <pic:pic xmlns:pic="http://schemas.openxmlformats.org/drawingml/2006/picture">
                   <pic:nvPicPr>
-                    <pic:cNvPr id="576863176" name="Picture 1" descr="A screenshot of a computer&#10;&#10;AI-generated content may be incorrect."/>
+                    <pic:cNvPr id="1428615338" name="Picture 1" descr="A computer screen with white text&#10;&#10;AI-generated content may be incorrect."/>
                     <pic:cNvPicPr/>
                   </pic:nvPicPr>
                   <pic:blipFill>
@@ -1179,384 +216,7 @@
                   <pic:spPr>
                     <a:xfrm>
                       <a:off x="0" y="0"/>
-                      <a:ext cx="3174387" cy="1494299"/>
-                    </a:xfrm>
-                    <a:prstGeom prst="rect">
-                      <a:avLst/>
-                    </a:prstGeom>
-                  </pic:spPr>
-                </pic:pic>
-              </a:graphicData>
-            </a:graphic>
-          </wp:inline>
-        </w:drawing>
-      </w:r>
-    </w:p>
-    <w:p>
-      <w:pPr>
-        <w:rPr>
-          <w:b/>
-          <w:bCs/>
-          <w:sz w:val="32"/>
-          <w:szCs w:val="32"/>
-        </w:rPr>
-      </w:pPr>
-      <w:r>
-        <w:rPr>
-          <w:b/>
-          <w:bCs/>
-          <w:sz w:val="32"/>
-          <w:szCs w:val="32"/>
-        </w:rPr>
-        <w:t>Test Case</w:t>
-      </w:r>
-      <w:r>
-        <w:rPr>
-          <w:b/>
-          <w:bCs/>
-          <w:sz w:val="32"/>
-          <w:szCs w:val="32"/>
-        </w:rPr>
-        <w:t xml:space="preserve"> 2</w:t>
-      </w:r>
-      <w:r>
-        <w:rPr>
-          <w:b/>
-          <w:bCs/>
-          <w:sz w:val="32"/>
-          <w:szCs w:val="32"/>
-        </w:rPr>
-        <w:t>:</w:t>
-      </w:r>
-    </w:p>
-    <w:p>
-      <w:pPr>
-        <w:rPr>
-          <w:b/>
-          <w:bCs/>
-          <w:sz w:val="32"/>
-          <w:szCs w:val="32"/>
-        </w:rPr>
-      </w:pPr>
-      <w:r>
-        <w:rPr>
-          <w:b/>
-          <w:bCs/>
-          <w:noProof/>
-          <w:sz w:val="32"/>
-          <w:szCs w:val="32"/>
-        </w:rPr>
-        <w:drawing>
-          <wp:inline distT="0" distB="0" distL="0" distR="0" wp14:anchorId="5F31663D" wp14:editId="4E7C75C4">
-            <wp:extent cx="3019647" cy="1874651"/>
-            <wp:effectExtent l="0" t="0" r="9525" b="0"/>
-            <wp:docPr id="1229169358" name="Picture 1" descr="A screenshot of a computer&#10;&#10;AI-generated content may be incorrect."/>
-            <wp:cNvGraphicFramePr>
-              <a:graphicFrameLocks xmlns:a="http://schemas.openxmlformats.org/drawingml/2006/main" noChangeAspect="1"/>
-            </wp:cNvGraphicFramePr>
-            <a:graphic xmlns:a="http://schemas.openxmlformats.org/drawingml/2006/main">
-              <a:graphicData uri="http://schemas.openxmlformats.org/drawingml/2006/picture">
-                <pic:pic xmlns:pic="http://schemas.openxmlformats.org/drawingml/2006/picture">
-                  <pic:nvPicPr>
-                    <pic:cNvPr id="1229169358" name="Picture 1" descr="A screenshot of a computer&#10;&#10;AI-generated content may be incorrect."/>
-                    <pic:cNvPicPr/>
-                  </pic:nvPicPr>
-                  <pic:blipFill>
-                    <a:blip r:embed="rId6"/>
-                    <a:stretch>
-                      <a:fillRect/>
-                    </a:stretch>
-                  </pic:blipFill>
-                  <pic:spPr>
-                    <a:xfrm>
-                      <a:off x="0" y="0"/>
-                      <a:ext cx="3034251" cy="1883717"/>
-                    </a:xfrm>
-                    <a:prstGeom prst="rect">
-                      <a:avLst/>
-                    </a:prstGeom>
-                  </pic:spPr>
-                </pic:pic>
-              </a:graphicData>
-            </a:graphic>
-          </wp:inline>
-        </w:drawing>
-      </w:r>
-    </w:p>
-    <w:p>
-      <w:pPr>
-        <w:rPr>
-          <w:b/>
-          <w:bCs/>
-          <w:sz w:val="32"/>
-          <w:szCs w:val="32"/>
-        </w:rPr>
-      </w:pPr>
-      <w:r>
-        <w:rPr>
-          <w:b/>
-          <w:bCs/>
-          <w:sz w:val="32"/>
-          <w:szCs w:val="32"/>
-        </w:rPr>
-        <w:t>Test Case</w:t>
-      </w:r>
-      <w:r>
-        <w:rPr>
-          <w:b/>
-          <w:bCs/>
-          <w:sz w:val="32"/>
-          <w:szCs w:val="32"/>
-        </w:rPr>
-        <w:t xml:space="preserve"> 3</w:t>
-      </w:r>
-      <w:r>
-        <w:rPr>
-          <w:b/>
-          <w:bCs/>
-          <w:sz w:val="32"/>
-          <w:szCs w:val="32"/>
-        </w:rPr>
-        <w:t>:</w:t>
-      </w:r>
-    </w:p>
-    <w:p>
-      <w:pPr>
-        <w:rPr>
-          <w:b/>
-          <w:bCs/>
-          <w:sz w:val="32"/>
-          <w:szCs w:val="32"/>
-        </w:rPr>
-      </w:pPr>
-      <w:r>
-        <w:rPr>
-          <w:b/>
-          <w:bCs/>
-          <w:noProof/>
-          <w:sz w:val="32"/>
-          <w:szCs w:val="32"/>
-        </w:rPr>
-        <w:drawing>
-          <wp:inline distT="0" distB="0" distL="0" distR="0" wp14:anchorId="10A0E273" wp14:editId="54150BBE">
-            <wp:extent cx="4338084" cy="3037122"/>
-            <wp:effectExtent l="0" t="0" r="5715" b="0"/>
-            <wp:docPr id="186982946" name="Picture 1" descr="A screenshot of a computer&#10;&#10;AI-generated content may be incorrect."/>
-            <wp:cNvGraphicFramePr>
-              <a:graphicFrameLocks xmlns:a="http://schemas.openxmlformats.org/drawingml/2006/main" noChangeAspect="1"/>
-            </wp:cNvGraphicFramePr>
-            <a:graphic xmlns:a="http://schemas.openxmlformats.org/drawingml/2006/main">
-              <a:graphicData uri="http://schemas.openxmlformats.org/drawingml/2006/picture">
-                <pic:pic xmlns:pic="http://schemas.openxmlformats.org/drawingml/2006/picture">
-                  <pic:nvPicPr>
-                    <pic:cNvPr id="186982946" name="Picture 1" descr="A screenshot of a computer&#10;&#10;AI-generated content may be incorrect."/>
-                    <pic:cNvPicPr/>
-                  </pic:nvPicPr>
-                  <pic:blipFill>
-                    <a:blip r:embed="rId7"/>
-                    <a:stretch>
-                      <a:fillRect/>
-                    </a:stretch>
-                  </pic:blipFill>
-                  <pic:spPr>
-                    <a:xfrm>
-                      <a:off x="0" y="0"/>
-                      <a:ext cx="4348909" cy="3044700"/>
-                    </a:xfrm>
-                    <a:prstGeom prst="rect">
-                      <a:avLst/>
-                    </a:prstGeom>
-                  </pic:spPr>
-                </pic:pic>
-              </a:graphicData>
-            </a:graphic>
-          </wp:inline>
-        </w:drawing>
-      </w:r>
-    </w:p>
-    <w:p>
-      <w:pPr>
-        <w:rPr>
-          <w:b/>
-          <w:bCs/>
-          <w:sz w:val="32"/>
-          <w:szCs w:val="32"/>
-        </w:rPr>
-      </w:pPr>
-    </w:p>
-    <w:p>
-      <w:pPr>
-        <w:rPr>
-          <w:b/>
-          <w:bCs/>
-          <w:sz w:val="32"/>
-          <w:szCs w:val="32"/>
-        </w:rPr>
-      </w:pPr>
-    </w:p>
-    <w:p>
-      <w:pPr>
-        <w:rPr>
-          <w:b/>
-          <w:bCs/>
-          <w:sz w:val="32"/>
-          <w:szCs w:val="32"/>
-        </w:rPr>
-      </w:pPr>
-    </w:p>
-    <w:p>
-      <w:pPr>
-        <w:rPr>
-          <w:b/>
-          <w:bCs/>
-          <w:sz w:val="40"/>
-          <w:szCs w:val="40"/>
-        </w:rPr>
-      </w:pPr>
-      <w:r>
-        <w:rPr>
-          <w:b/>
-          <w:bCs/>
-          <w:sz w:val="40"/>
-          <w:szCs w:val="40"/>
-        </w:rPr>
-        <w:t>Pylint</w:t>
-      </w:r>
-      <w:r>
-        <w:rPr>
-          <w:b/>
-          <w:bCs/>
-          <w:sz w:val="40"/>
-          <w:szCs w:val="40"/>
-        </w:rPr>
-        <w:t>:</w:t>
-      </w:r>
-    </w:p>
-    <w:p>
-      <w:pPr>
-        <w:rPr>
-          <w:b/>
-          <w:bCs/>
-          <w:sz w:val="40"/>
-          <w:szCs w:val="40"/>
-        </w:rPr>
-      </w:pPr>
-      <w:r>
-        <w:rPr>
-          <w:b/>
-          <w:bCs/>
-          <w:noProof/>
-          <w:sz w:val="40"/>
-          <w:szCs w:val="40"/>
-        </w:rPr>
-        <w:drawing>
-          <wp:inline distT="0" distB="0" distL="0" distR="0" wp14:anchorId="5333ECFC" wp14:editId="44967551">
-            <wp:extent cx="5943600" cy="1102995"/>
-            <wp:effectExtent l="0" t="0" r="0" b="1905"/>
-            <wp:docPr id="1844174363" name="Picture 1" descr="A black screen with white text&#10;&#10;AI-generated content may be incorrect."/>
-            <wp:cNvGraphicFramePr>
-              <a:graphicFrameLocks xmlns:a="http://schemas.openxmlformats.org/drawingml/2006/main" noChangeAspect="1"/>
-            </wp:cNvGraphicFramePr>
-            <a:graphic xmlns:a="http://schemas.openxmlformats.org/drawingml/2006/main">
-              <a:graphicData uri="http://schemas.openxmlformats.org/drawingml/2006/picture">
-                <pic:pic xmlns:pic="http://schemas.openxmlformats.org/drawingml/2006/picture">
-                  <pic:nvPicPr>
-                    <pic:cNvPr id="1844174363" name="Picture 1" descr="A black screen with white text&#10;&#10;AI-generated content may be incorrect."/>
-                    <pic:cNvPicPr/>
-                  </pic:nvPicPr>
-                  <pic:blipFill>
-                    <a:blip r:embed="rId8"/>
-                    <a:stretch>
-                      <a:fillRect/>
-                    </a:stretch>
-                  </pic:blipFill>
-                  <pic:spPr>
-                    <a:xfrm>
-                      <a:off x="0" y="0"/>
-                      <a:ext cx="5943600" cy="1102995"/>
-                    </a:xfrm>
-                    <a:prstGeom prst="rect">
-                      <a:avLst/>
-                    </a:prstGeom>
-                  </pic:spPr>
-                </pic:pic>
-              </a:graphicData>
-            </a:graphic>
-          </wp:inline>
-        </w:drawing>
-      </w:r>
-    </w:p>
-    <w:p>
-      <w:pPr>
-        <w:rPr>
-          <w:b/>
-          <w:bCs/>
-        </w:rPr>
-      </w:pPr>
-      <w:r>
-        <w:rPr>
-          <w:b/>
-          <w:bCs/>
-        </w:rPr>
-        <w:t>Removed else</w:t>
-      </w:r>
-      <w:r>
-        <w:rPr>
-          <w:b/>
-          <w:bCs/>
-        </w:rPr>
-        <w:t xml:space="preserve"> statement </w:t>
-      </w:r>
-      <w:r>
-        <w:rPr>
-          <w:b/>
-          <w:bCs/>
-        </w:rPr>
-        <w:t>and de-indented code:</w:t>
-      </w:r>
-    </w:p>
-    <w:p>
-      <w:pPr>
-        <w:rPr>
-          <w:b/>
-          <w:bCs/>
-          <w:sz w:val="32"/>
-          <w:szCs w:val="32"/>
-        </w:rPr>
-      </w:pPr>
-      <w:r>
-        <w:rPr>
-          <w:b/>
-          <w:bCs/>
-          <w:noProof/>
-          <w:sz w:val="32"/>
-          <w:szCs w:val="32"/>
-        </w:rPr>
-        <w:drawing>
-          <wp:inline distT="0" distB="0" distL="0" distR="0" wp14:anchorId="577AD978" wp14:editId="5184EFFE">
-            <wp:extent cx="5943600" cy="1033145"/>
-            <wp:effectExtent l="0" t="0" r="0" b="0"/>
-            <wp:docPr id="25888773" name="Picture 1" descr="A black screen with white text&#10;&#10;AI-generated content may be incorrect."/>
-            <wp:cNvGraphicFramePr>
-              <a:graphicFrameLocks xmlns:a="http://schemas.openxmlformats.org/drawingml/2006/main" noChangeAspect="1"/>
-            </wp:cNvGraphicFramePr>
-            <a:graphic xmlns:a="http://schemas.openxmlformats.org/drawingml/2006/main">
-              <a:graphicData uri="http://schemas.openxmlformats.org/drawingml/2006/picture">
-                <pic:pic xmlns:pic="http://schemas.openxmlformats.org/drawingml/2006/picture">
-                  <pic:nvPicPr>
-                    <pic:cNvPr id="25888773" name="Picture 1" descr="A black screen with white text&#10;&#10;AI-generated content may be incorrect."/>
-                    <pic:cNvPicPr/>
-                  </pic:nvPicPr>
-                  <pic:blipFill>
-                    <a:blip r:embed="rId9"/>
-                    <a:stretch>
-                      <a:fillRect/>
-                    </a:stretch>
-                  </pic:blipFill>
-                  <pic:spPr>
-                    <a:xfrm>
-                      <a:off x="0" y="0"/>
-                      <a:ext cx="5943600" cy="1033145"/>
+                      <a:ext cx="5943600" cy="1884680"/>
                     </a:xfrm>
                     <a:prstGeom prst="rect">
                       <a:avLst/>
@@ -1570,6 +230,152 @@
       </w:r>
     </w:p>
     <w:p/>
+    <w:p>
+      <w:pPr>
+        <w:rPr>
+          <w:b/>
+          <w:bCs/>
+          <w:sz w:val="32"/>
+          <w:szCs w:val="32"/>
+        </w:rPr>
+      </w:pPr>
+      <w:r>
+        <w:rPr>
+          <w:b/>
+          <w:bCs/>
+          <w:sz w:val="32"/>
+          <w:szCs w:val="32"/>
+        </w:rPr>
+        <w:t>Decrypting Secret Messages</w:t>
+      </w:r>
+      <w:r>
+        <w:rPr>
+          <w:b/>
+          <w:bCs/>
+          <w:sz w:val="32"/>
+          <w:szCs w:val="32"/>
+        </w:rPr>
+        <w:t>:</w:t>
+      </w:r>
+    </w:p>
+    <w:p>
+      <w:pPr>
+        <w:tabs>
+          <w:tab w:val="left" w:pos="2193"/>
+        </w:tabs>
+      </w:pPr>
+      <w:r>
+        <w:t xml:space="preserve">a. - .... .. ... / ... -.. . ...- / ...-- ----- ----- / -.-. .-.. .- ... ... / .... .- ... / ... --- -- . / ... - .-. .- -. --. . / .-. . --.- ..- . ... - ... .-.-.- </w:t>
+      </w:r>
+    </w:p>
+    <w:p>
+      <w:pPr>
+        <w:tabs>
+          <w:tab w:val="left" w:pos="2193"/>
+        </w:tabs>
+        <w:rPr>
+          <w:b/>
+          <w:bCs/>
+        </w:rPr>
+      </w:pPr>
+      <w:r>
+        <w:rPr>
+          <w:b/>
+          <w:bCs/>
+          <w:highlight w:val="yellow"/>
+        </w:rPr>
+        <w:t xml:space="preserve">Used morse code to decrypt; </w:t>
+      </w:r>
+      <w:r>
+        <w:rPr>
+          <w:b/>
+          <w:bCs/>
+          <w:highlight w:val="yellow"/>
+        </w:rPr>
+        <w:t>THIS SDEV 300 CLASS HAS SOME STRANGE REQUESTS.</w:t>
+      </w:r>
+    </w:p>
+    <w:p>
+      <w:pPr>
+        <w:tabs>
+          <w:tab w:val="left" w:pos="2193"/>
+        </w:tabs>
+      </w:pPr>
+      <w:r>
+        <w:t xml:space="preserve">b. U28gdGhpcyBpcyBiYXNlNjQuIE5vdyBJIGtub3cu </w:t>
+      </w:r>
+    </w:p>
+    <w:p>
+      <w:pPr>
+        <w:tabs>
+          <w:tab w:val="left" w:pos="2193"/>
+        </w:tabs>
+        <w:rPr>
+          <w:b/>
+          <w:bCs/>
+        </w:rPr>
+      </w:pPr>
+      <w:r>
+        <w:rPr>
+          <w:b/>
+          <w:bCs/>
+          <w:highlight w:val="yellow"/>
+        </w:rPr>
+        <w:t xml:space="preserve">Used Base64 to decrypt; </w:t>
+      </w:r>
+      <w:r>
+        <w:rPr>
+          <w:b/>
+          <w:bCs/>
+          <w:highlight w:val="yellow"/>
+        </w:rPr>
+        <w:t>So this is base64. Now I know.</w:t>
+      </w:r>
+    </w:p>
+    <w:p>
+      <w:pPr>
+        <w:tabs>
+          <w:tab w:val="left" w:pos="2193"/>
+        </w:tabs>
+      </w:pPr>
+      <w:r>
+        <w:t xml:space="preserve">c. --- Psuwb Ysm ---- W oa gc qzsjsf. Bc cbs qcizr dcggwpzm twuifs hvwg cih. --- Sbr Ysm --- </w:t>
+      </w:r>
+    </w:p>
+    <w:p>
+      <w:pPr>
+        <w:tabs>
+          <w:tab w:val="left" w:pos="2193"/>
+        </w:tabs>
+        <w:rPr>
+          <w:b/>
+          <w:bCs/>
+        </w:rPr>
+      </w:pPr>
+      <w:r>
+        <w:rPr>
+          <w:b/>
+          <w:bCs/>
+          <w:highlight w:val="yellow"/>
+        </w:rPr>
+        <w:t xml:space="preserve">This one was a little more difficult. I used cryptogram solver to find the solution, followed by testing Caser and shifting until 14 was the answer; </w:t>
+      </w:r>
+      <w:r>
+        <w:rPr>
+          <w:b/>
+          <w:bCs/>
+          <w:highlight w:val="yellow"/>
+        </w:rPr>
+        <w:t>--- Begin Key ---- I am so clever. No one could possibly figure this out. --- End Key ---</w:t>
+      </w:r>
+    </w:p>
+    <w:p>
+      <w:pPr>
+        <w:tabs>
+          <w:tab w:val="left" w:pos="2193"/>
+        </w:tabs>
+      </w:pPr>
+    </w:p>
     <w:sectPr>
       <w:pgSz w:w="12240" w:h="15840"/>
       <w:pgMar w:top="1440" w:right="1440" w:bottom="1440" w:left="1440" w:header="720" w:footer="720" w:gutter="0"/>
@@ -2948,7 +1754,6 @@
   <w:style w:type="character" w:default="1" w:styleId="DefaultParagraphFont">
     <w:name w:val="Default Paragraph Font"/>
     <w:uiPriority w:val="1"/>
-    <w:semiHidden/>
     <w:unhideWhenUsed/>
   </w:style>
   <w:style w:type="table" w:default="1" w:styleId="TableNormal">
